--- a/homework/hw9/HW- Data Journalism and D3.docx
+++ b/homework/hw9/HW- Data Journalism and D3.docx
@@ -1355,7 +1355,8 @@
       <w:pPr>
         <w:shd w:val="clear" w:color="auto" w:fill="FFFFFF"/>
         <w:rPr>
-          <w:color w:val="888888"/>
+          <w:b/>
+          <w:color w:val="auto"/>
           <w:sz w:val="20"/>
           <w:szCs w:val="20"/>
         </w:rPr>
@@ -1364,11 +1365,21 @@
       <w:bookmarkEnd w:id="9"/>
       <w:r>
         <w:rPr>
-          <w:color w:val="888888"/>
-          <w:sz w:val="20"/>
-          <w:szCs w:val="20"/>
-        </w:rPr>
-        <w:t>&gt; how do you create a label to display the 'name' of each node over the circle?</w:t>
+          <w:b/>
+          <w:color w:val="auto"/>
+          <w:sz w:val="20"/>
+          <w:szCs w:val="20"/>
+        </w:rPr>
+        <w:t>By Mike Bostock:</w:t>
+      </w:r>
+      <w:r>
+        <w:rPr>
+          <w:b/>
+          <w:color w:val="auto"/>
+          <w:sz w:val="20"/>
+          <w:szCs w:val="20"/>
+        </w:rPr>
+        <w:t xml:space="preserve"> how do you create a label to display the 'name' of each node over the circle?</w:t>
       </w:r>
     </w:p>
     <w:p>
@@ -1412,7 +1423,7 @@
           <w:sz w:val="20"/>
           <w:szCs w:val="20"/>
         </w:rPr>
-        <w:t>  &lt;svg:g class="node" transform="translate(</w:t>
+        <w:t xml:space="preserve">  &lt;svg:g class="node" transform="translate(d.x, </w:t>
       </w:r>
       <w:proofErr w:type="spellStart"/>
       <w:r>
@@ -1422,7 +1433,7 @@
           <w:sz w:val="20"/>
           <w:szCs w:val="20"/>
         </w:rPr>
-        <w:t>d.x</w:t>
+        <w:t>d.y</w:t>
       </w:r>
       <w:proofErr w:type="spellEnd"/>
       <w:r>
@@ -1432,26 +1443,6 @@
           <w:sz w:val="20"/>
           <w:szCs w:val="20"/>
         </w:rPr>
-        <w:t xml:space="preserve">, </w:t>
-      </w:r>
-      <w:proofErr w:type="spellStart"/>
-      <w:r>
-        <w:rPr>
-          <w:rFonts w:ascii="Arial" w:hAnsi="Arial" w:cs="Arial"/>
-          <w:color w:val="222222"/>
-          <w:sz w:val="20"/>
-          <w:szCs w:val="20"/>
-        </w:rPr>
-        <w:t>d.y</w:t>
-      </w:r>
-      <w:proofErr w:type="spellEnd"/>
-      <w:r>
-        <w:rPr>
-          <w:rFonts w:ascii="Arial" w:hAnsi="Arial" w:cs="Arial"/>
-          <w:color w:val="222222"/>
-          <w:sz w:val="20"/>
-          <w:szCs w:val="20"/>
-        </w:rPr>
         <w:t>)"&gt;</w:t>
       </w:r>
       <w:r>
@@ -1462,27 +1453,7 @@
           <w:szCs w:val="20"/>
         </w:rPr>
         <w:br/>
-        <w:t>    &lt;</w:t>
-      </w:r>
-      <w:proofErr w:type="spellStart"/>
-      <w:r>
-        <w:rPr>
-          <w:rFonts w:ascii="Arial" w:hAnsi="Arial" w:cs="Arial"/>
-          <w:color w:val="222222"/>
-          <w:sz w:val="20"/>
-          <w:szCs w:val="20"/>
-        </w:rPr>
-        <w:t>svg:circle</w:t>
-      </w:r>
-      <w:proofErr w:type="spellEnd"/>
-      <w:r>
-        <w:rPr>
-          <w:rFonts w:ascii="Arial" w:hAnsi="Arial" w:cs="Arial"/>
-          <w:color w:val="222222"/>
-          <w:sz w:val="20"/>
-          <w:szCs w:val="20"/>
-        </w:rPr>
-        <w:t xml:space="preserve"> r="5"/&gt;</w:t>
+        <w:t>    &lt;svg:circle r="5"/&gt;</w:t>
       </w:r>
       <w:r>
         <w:rPr>
@@ -1492,27 +1463,7 @@
           <w:szCs w:val="20"/>
         </w:rPr>
         <w:br/>
-        <w:t xml:space="preserve">    &lt;svg:text x="10" </w:t>
-      </w:r>
-      <w:proofErr w:type="spellStart"/>
-      <w:r>
-        <w:rPr>
-          <w:rFonts w:ascii="Arial" w:hAnsi="Arial" w:cs="Arial"/>
-          <w:color w:val="222222"/>
-          <w:sz w:val="20"/>
-          <w:szCs w:val="20"/>
-        </w:rPr>
-        <w:t>dy</w:t>
-      </w:r>
-      <w:proofErr w:type="spellEnd"/>
-      <w:r>
-        <w:rPr>
-          <w:rFonts w:ascii="Arial" w:hAnsi="Arial" w:cs="Arial"/>
-          <w:color w:val="222222"/>
-          <w:sz w:val="20"/>
-          <w:szCs w:val="20"/>
-        </w:rPr>
-        <w:t>=".31em" text="</w:t>
+        <w:t>    &lt;svg:text x="10" dy=".31em" text="</w:t>
       </w:r>
       <w:hyperlink r:id="rId14" w:tgtFrame="_blank" w:history="1">
         <w:r>
@@ -1588,27 +1539,7 @@
           <w:sz w:val="20"/>
           <w:szCs w:val="20"/>
         </w:rPr>
-        <w:t>  var g = svg.selectAll("</w:t>
-      </w:r>
-      <w:proofErr w:type="spellStart"/>
-      <w:r>
-        <w:rPr>
-          <w:rFonts w:ascii="Arial" w:hAnsi="Arial" w:cs="Arial"/>
-          <w:color w:val="222222"/>
-          <w:sz w:val="20"/>
-          <w:szCs w:val="20"/>
-        </w:rPr>
-        <w:t>g.node</w:t>
-      </w:r>
-      <w:proofErr w:type="spellEnd"/>
-      <w:r>
-        <w:rPr>
-          <w:rFonts w:ascii="Arial" w:hAnsi="Arial" w:cs="Arial"/>
-          <w:color w:val="222222"/>
-          <w:sz w:val="20"/>
-          <w:szCs w:val="20"/>
-        </w:rPr>
-        <w:t>")</w:t>
+        <w:t>  var g = svg.selectAll("g.node")</w:t>
       </w:r>
       <w:r>
         <w:rPr>
@@ -1657,27 +1588,7 @@
           <w:szCs w:val="20"/>
         </w:rPr>
         <w:lastRenderedPageBreak/>
-        <w:t xml:space="preserve">      .attr("transform", function(d) { return "translate(" + </w:t>
-      </w:r>
-      <w:proofErr w:type="spellStart"/>
-      <w:r>
-        <w:rPr>
-          <w:rFonts w:ascii="Arial" w:hAnsi="Arial" w:cs="Arial"/>
-          <w:color w:val="222222"/>
-          <w:sz w:val="20"/>
-          <w:szCs w:val="20"/>
-        </w:rPr>
-        <w:t>d.x</w:t>
-      </w:r>
-      <w:proofErr w:type="spellEnd"/>
-      <w:r>
-        <w:rPr>
-          <w:rFonts w:ascii="Arial" w:hAnsi="Arial" w:cs="Arial"/>
-          <w:color w:val="222222"/>
-          <w:sz w:val="20"/>
-          <w:szCs w:val="20"/>
-        </w:rPr>
-        <w:t xml:space="preserve"> + ","</w:t>
+        <w:t>      .attr("transform", function(d) { return "translate(" + d.x + ","</w:t>
       </w:r>
       <w:r>
         <w:rPr>
@@ -1717,27 +1628,7 @@
           <w:szCs w:val="20"/>
         </w:rPr>
         <w:br/>
-        <w:t>      .call(</w:t>
-      </w:r>
-      <w:proofErr w:type="spellStart"/>
-      <w:r>
-        <w:rPr>
-          <w:rFonts w:ascii="Arial" w:hAnsi="Arial" w:cs="Arial"/>
-          <w:color w:val="222222"/>
-          <w:sz w:val="20"/>
-          <w:szCs w:val="20"/>
-        </w:rPr>
-        <w:t>force.drag</w:t>
-      </w:r>
-      <w:proofErr w:type="spellEnd"/>
-      <w:r>
-        <w:rPr>
-          <w:rFonts w:ascii="Arial" w:hAnsi="Arial" w:cs="Arial"/>
-          <w:color w:val="222222"/>
-          <w:sz w:val="20"/>
-          <w:szCs w:val="20"/>
-        </w:rPr>
-        <w:t>);</w:t>
+        <w:t>      .call(force.drag);</w:t>
       </w:r>
     </w:p>
     <w:p>
@@ -1779,27 +1670,7 @@
           <w:sz w:val="20"/>
           <w:szCs w:val="20"/>
         </w:rPr>
-        <w:t>("</w:t>
-      </w:r>
-      <w:proofErr w:type="spellStart"/>
-      <w:r>
-        <w:rPr>
-          <w:rFonts w:ascii="Arial" w:hAnsi="Arial" w:cs="Arial"/>
-          <w:color w:val="222222"/>
-          <w:sz w:val="20"/>
-          <w:szCs w:val="20"/>
-        </w:rPr>
-        <w:t>svg:circle</w:t>
-      </w:r>
-      <w:proofErr w:type="spellEnd"/>
-      <w:r>
-        <w:rPr>
-          <w:rFonts w:ascii="Arial" w:hAnsi="Arial" w:cs="Arial"/>
-          <w:color w:val="222222"/>
-          <w:sz w:val="20"/>
-          <w:szCs w:val="20"/>
-        </w:rPr>
-        <w:t>")</w:t>
+        <w:t>("svg:circle")</w:t>
       </w:r>
       <w:r>
         <w:rPr>
@@ -1871,27 +1742,7 @@
           <w:szCs w:val="20"/>
         </w:rPr>
         <w:br/>
-        <w:t>      .attr("</w:t>
-      </w:r>
-      <w:proofErr w:type="spellStart"/>
-      <w:r>
-        <w:rPr>
-          <w:rFonts w:ascii="Arial" w:hAnsi="Arial" w:cs="Arial"/>
-          <w:color w:val="222222"/>
-          <w:sz w:val="20"/>
-          <w:szCs w:val="20"/>
-        </w:rPr>
-        <w:t>dy</w:t>
-      </w:r>
-      <w:proofErr w:type="spellEnd"/>
-      <w:r>
-        <w:rPr>
-          <w:rFonts w:ascii="Arial" w:hAnsi="Arial" w:cs="Arial"/>
-          <w:color w:val="222222"/>
-          <w:sz w:val="20"/>
-          <w:szCs w:val="20"/>
-        </w:rPr>
-        <w:t>", ".31em")</w:t>
+        <w:t>      .attr("dy", ".31em")</w:t>
       </w:r>
       <w:r>
         <w:rPr>
@@ -2084,7 +1935,7 @@
           <w:szCs w:val="20"/>
         </w:rPr>
         <w:br/>
-        <w:t>    &lt;</w:t>
+        <w:t>    &lt;svg:circle class="node" cx="d.x" cy="</w:t>
       </w:r>
       <w:proofErr w:type="spellStart"/>
       <w:r>
@@ -2094,7 +1945,7 @@
           <w:sz w:val="20"/>
           <w:szCs w:val="20"/>
         </w:rPr>
-        <w:t>svg:circle</w:t>
+        <w:t>d.y</w:t>
       </w:r>
       <w:proofErr w:type="spellEnd"/>
       <w:r>
@@ -2104,66 +1955,6 @@
           <w:sz w:val="20"/>
           <w:szCs w:val="20"/>
         </w:rPr>
-        <w:t xml:space="preserve"> class="node" </w:t>
-      </w:r>
-      <w:proofErr w:type="spellStart"/>
-      <w:r>
-        <w:rPr>
-          <w:rFonts w:ascii="Arial" w:hAnsi="Arial" w:cs="Arial"/>
-          <w:color w:val="222222"/>
-          <w:sz w:val="20"/>
-          <w:szCs w:val="20"/>
-        </w:rPr>
-        <w:t>cx</w:t>
-      </w:r>
-      <w:proofErr w:type="spellEnd"/>
-      <w:r>
-        <w:rPr>
-          <w:rFonts w:ascii="Arial" w:hAnsi="Arial" w:cs="Arial"/>
-          <w:color w:val="222222"/>
-          <w:sz w:val="20"/>
-          <w:szCs w:val="20"/>
-        </w:rPr>
-        <w:t>="</w:t>
-      </w:r>
-      <w:proofErr w:type="spellStart"/>
-      <w:r>
-        <w:rPr>
-          <w:rFonts w:ascii="Arial" w:hAnsi="Arial" w:cs="Arial"/>
-          <w:color w:val="222222"/>
-          <w:sz w:val="20"/>
-          <w:szCs w:val="20"/>
-        </w:rPr>
-        <w:t>d.x</w:t>
-      </w:r>
-      <w:proofErr w:type="spellEnd"/>
-      <w:r>
-        <w:rPr>
-          <w:rFonts w:ascii="Arial" w:hAnsi="Arial" w:cs="Arial"/>
-          <w:color w:val="222222"/>
-          <w:sz w:val="20"/>
-          <w:szCs w:val="20"/>
-        </w:rPr>
-        <w:t>" cy="</w:t>
-      </w:r>
-      <w:proofErr w:type="spellStart"/>
-      <w:r>
-        <w:rPr>
-          <w:rFonts w:ascii="Arial" w:hAnsi="Arial" w:cs="Arial"/>
-          <w:color w:val="222222"/>
-          <w:sz w:val="20"/>
-          <w:szCs w:val="20"/>
-        </w:rPr>
-        <w:t>d.y</w:t>
-      </w:r>
-      <w:proofErr w:type="spellEnd"/>
-      <w:r>
-        <w:rPr>
-          <w:rFonts w:ascii="Arial" w:hAnsi="Arial" w:cs="Arial"/>
-          <w:color w:val="222222"/>
-          <w:sz w:val="20"/>
-          <w:szCs w:val="20"/>
-        </w:rPr>
         <w:t>" r="5"/&gt;</w:t>
       </w:r>
       <w:r>
@@ -2174,67 +1965,7 @@
           <w:szCs w:val="20"/>
         </w:rPr>
         <w:br/>
-        <w:t>    &lt;</w:t>
-      </w:r>
-      <w:proofErr w:type="spellStart"/>
-      <w:r>
-        <w:rPr>
-          <w:rFonts w:ascii="Arial" w:hAnsi="Arial" w:cs="Arial"/>
-          <w:color w:val="222222"/>
-          <w:sz w:val="20"/>
-          <w:szCs w:val="20"/>
-        </w:rPr>
-        <w:t>svg:circle</w:t>
-      </w:r>
-      <w:proofErr w:type="spellEnd"/>
-      <w:r>
-        <w:rPr>
-          <w:rFonts w:ascii="Arial" w:hAnsi="Arial" w:cs="Arial"/>
-          <w:color w:val="222222"/>
-          <w:sz w:val="20"/>
-          <w:szCs w:val="20"/>
-        </w:rPr>
-        <w:t xml:space="preserve"> class="node" </w:t>
-      </w:r>
-      <w:proofErr w:type="spellStart"/>
-      <w:r>
-        <w:rPr>
-          <w:rFonts w:ascii="Arial" w:hAnsi="Arial" w:cs="Arial"/>
-          <w:color w:val="222222"/>
-          <w:sz w:val="20"/>
-          <w:szCs w:val="20"/>
-        </w:rPr>
-        <w:t>cx</w:t>
-      </w:r>
-      <w:proofErr w:type="spellEnd"/>
-      <w:r>
-        <w:rPr>
-          <w:rFonts w:ascii="Arial" w:hAnsi="Arial" w:cs="Arial"/>
-          <w:color w:val="222222"/>
-          <w:sz w:val="20"/>
-          <w:szCs w:val="20"/>
-        </w:rPr>
-        <w:t>="</w:t>
-      </w:r>
-      <w:proofErr w:type="spellStart"/>
-      <w:r>
-        <w:rPr>
-          <w:rFonts w:ascii="Arial" w:hAnsi="Arial" w:cs="Arial"/>
-          <w:color w:val="222222"/>
-          <w:sz w:val="20"/>
-          <w:szCs w:val="20"/>
-        </w:rPr>
-        <w:t>d.x</w:t>
-      </w:r>
-      <w:proofErr w:type="spellEnd"/>
-      <w:r>
-        <w:rPr>
-          <w:rFonts w:ascii="Arial" w:hAnsi="Arial" w:cs="Arial"/>
-          <w:color w:val="222222"/>
-          <w:sz w:val="20"/>
-          <w:szCs w:val="20"/>
-        </w:rPr>
-        <w:t>" cy="</w:t>
+        <w:t>    &lt;svg:circle class="node" cx="d.x" cy="</w:t>
       </w:r>
       <w:proofErr w:type="spellStart"/>
       <w:r>
@@ -2294,7 +2025,7 @@
           <w:szCs w:val="20"/>
         </w:rPr>
         <w:br/>
-        <w:t>    &lt;svg:text class="label" x="</w:t>
+        <w:t>    &lt;svg:text class="label" x="d.x + 10" y="</w:t>
       </w:r>
       <w:proofErr w:type="spellStart"/>
       <w:r>
@@ -2304,7 +2035,7 @@
           <w:sz w:val="20"/>
           <w:szCs w:val="20"/>
         </w:rPr>
-        <w:t>d.x</w:t>
+        <w:t>d.y</w:t>
       </w:r>
       <w:proofErr w:type="spellEnd"/>
       <w:r>
@@ -2314,47 +2045,7 @@
           <w:sz w:val="20"/>
           <w:szCs w:val="20"/>
         </w:rPr>
-        <w:t xml:space="preserve"> + 10" y="</w:t>
-      </w:r>
-      <w:proofErr w:type="spellStart"/>
-      <w:r>
-        <w:rPr>
-          <w:rFonts w:ascii="Arial" w:hAnsi="Arial" w:cs="Arial"/>
-          <w:color w:val="222222"/>
-          <w:sz w:val="20"/>
-          <w:szCs w:val="20"/>
-        </w:rPr>
-        <w:t>d.y</w:t>
-      </w:r>
-      <w:proofErr w:type="spellEnd"/>
-      <w:r>
-        <w:rPr>
-          <w:rFonts w:ascii="Arial" w:hAnsi="Arial" w:cs="Arial"/>
-          <w:color w:val="222222"/>
-          <w:sz w:val="20"/>
-          <w:szCs w:val="20"/>
-        </w:rPr>
-        <w:t xml:space="preserve">" </w:t>
-      </w:r>
-      <w:proofErr w:type="spellStart"/>
-      <w:r>
-        <w:rPr>
-          <w:rFonts w:ascii="Arial" w:hAnsi="Arial" w:cs="Arial"/>
-          <w:color w:val="222222"/>
-          <w:sz w:val="20"/>
-          <w:szCs w:val="20"/>
-        </w:rPr>
-        <w:t>dy</w:t>
-      </w:r>
-      <w:proofErr w:type="spellEnd"/>
-      <w:r>
-        <w:rPr>
-          <w:rFonts w:ascii="Arial" w:hAnsi="Arial" w:cs="Arial"/>
-          <w:color w:val="222222"/>
-          <w:sz w:val="20"/>
-          <w:szCs w:val="20"/>
-        </w:rPr>
-        <w:t>=".35em" text="</w:t>
+        <w:t>" dy=".35em" text="</w:t>
       </w:r>
       <w:hyperlink r:id="rId17" w:tgtFrame="_blank" w:history="1">
         <w:r>
@@ -2386,7 +2077,7 @@
           <w:szCs w:val="20"/>
         </w:rPr>
         <w:br/>
-        <w:t>    &lt;svg:text class="label" x="</w:t>
+        <w:t>    &lt;svg:text class="label" x="d.x + 10" y="</w:t>
       </w:r>
       <w:proofErr w:type="spellStart"/>
       <w:r>
@@ -2396,7 +2087,7 @@
           <w:sz w:val="20"/>
           <w:szCs w:val="20"/>
         </w:rPr>
-        <w:t>d.x</w:t>
+        <w:t>d.y</w:t>
       </w:r>
       <w:proofErr w:type="spellEnd"/>
       <w:r>
@@ -2406,47 +2097,7 @@
           <w:sz w:val="20"/>
           <w:szCs w:val="20"/>
         </w:rPr>
-        <w:t xml:space="preserve"> + 10" y="</w:t>
-      </w:r>
-      <w:proofErr w:type="spellStart"/>
-      <w:r>
-        <w:rPr>
-          <w:rFonts w:ascii="Arial" w:hAnsi="Arial" w:cs="Arial"/>
-          <w:color w:val="222222"/>
-          <w:sz w:val="20"/>
-          <w:szCs w:val="20"/>
-        </w:rPr>
-        <w:t>d.y</w:t>
-      </w:r>
-      <w:proofErr w:type="spellEnd"/>
-      <w:r>
-        <w:rPr>
-          <w:rFonts w:ascii="Arial" w:hAnsi="Arial" w:cs="Arial"/>
-          <w:color w:val="222222"/>
-          <w:sz w:val="20"/>
-          <w:szCs w:val="20"/>
-        </w:rPr>
-        <w:t xml:space="preserve">" </w:t>
-      </w:r>
-      <w:proofErr w:type="spellStart"/>
-      <w:r>
-        <w:rPr>
-          <w:rFonts w:ascii="Arial" w:hAnsi="Arial" w:cs="Arial"/>
-          <w:color w:val="222222"/>
-          <w:sz w:val="20"/>
-          <w:szCs w:val="20"/>
-        </w:rPr>
-        <w:t>dy</w:t>
-      </w:r>
-      <w:proofErr w:type="spellEnd"/>
-      <w:r>
-        <w:rPr>
-          <w:rFonts w:ascii="Arial" w:hAnsi="Arial" w:cs="Arial"/>
-          <w:color w:val="222222"/>
-          <w:sz w:val="20"/>
-          <w:szCs w:val="20"/>
-        </w:rPr>
-        <w:t>=".35em" text="</w:t>
+        <w:t>" dy=".35em" text="</w:t>
       </w:r>
       <w:hyperlink r:id="rId18" w:tgtFrame="_blank" w:history="1">
         <w:r>
@@ -2552,27 +2203,7 @@
           <w:szCs w:val="20"/>
         </w:rPr>
         <w:br/>
-        <w:t>    .enter().append("</w:t>
-      </w:r>
-      <w:proofErr w:type="spellStart"/>
-      <w:r>
-        <w:rPr>
-          <w:rFonts w:ascii="Arial" w:hAnsi="Arial" w:cs="Arial"/>
-          <w:color w:val="222222"/>
-          <w:sz w:val="20"/>
-          <w:szCs w:val="20"/>
-        </w:rPr>
-        <w:t>svg:circle</w:t>
-      </w:r>
-      <w:proofErr w:type="spellEnd"/>
-      <w:r>
-        <w:rPr>
-          <w:rFonts w:ascii="Arial" w:hAnsi="Arial" w:cs="Arial"/>
-          <w:color w:val="222222"/>
-          <w:sz w:val="20"/>
-          <w:szCs w:val="20"/>
-        </w:rPr>
-        <w:t>")</w:t>
+        <w:t>    .enter().append("svg:circle")</w:t>
       </w:r>
       <w:r>
         <w:rPr>
@@ -2592,27 +2223,7 @@
           <w:szCs w:val="20"/>
         </w:rPr>
         <w:br/>
-        <w:t>      .call(</w:t>
-      </w:r>
-      <w:proofErr w:type="spellStart"/>
-      <w:r>
-        <w:rPr>
-          <w:rFonts w:ascii="Arial" w:hAnsi="Arial" w:cs="Arial"/>
-          <w:color w:val="222222"/>
-          <w:sz w:val="20"/>
-          <w:szCs w:val="20"/>
-        </w:rPr>
-        <w:t>force.drag</w:t>
-      </w:r>
-      <w:proofErr w:type="spellEnd"/>
-      <w:r>
-        <w:rPr>
-          <w:rFonts w:ascii="Arial" w:hAnsi="Arial" w:cs="Arial"/>
-          <w:color w:val="222222"/>
-          <w:sz w:val="20"/>
-          <w:szCs w:val="20"/>
-        </w:rPr>
-        <w:t>);</w:t>
+        <w:t>      .call(force.drag);</w:t>
       </w:r>
     </w:p>
     <w:p>
@@ -3164,23 +2775,7 @@
             <w:sz w:val="24"/>
             <w:szCs w:val="24"/>
           </w:rPr>
-          <w:t>http://code.hazze</w:t>
-        </w:r>
-        <w:r>
-          <w:rPr>
-            <w:rStyle w:val="Hyperlink"/>
-            <w:sz w:val="24"/>
-            <w:szCs w:val="24"/>
-          </w:rPr>
-          <w:t>n</w:t>
-        </w:r>
-        <w:r>
-          <w:rPr>
-            <w:rStyle w:val="Hyperlink"/>
-            <w:sz w:val="24"/>
-            <w:szCs w:val="24"/>
-          </w:rPr>
-          <w:t>s.com/d3tut/lesson_4.html</w:t>
+          <w:t>http://code.hazzens.com/d3tut/lesson_4.html</w:t>
         </w:r>
       </w:hyperlink>
     </w:p>
@@ -3253,23 +2848,7 @@
             <w:sz w:val="24"/>
             <w:szCs w:val="24"/>
           </w:rPr>
-          <w:t>http://bl.oc</w:t>
-        </w:r>
-        <w:r>
-          <w:rPr>
-            <w:rStyle w:val="Hyperlink"/>
-            <w:sz w:val="24"/>
-            <w:szCs w:val="24"/>
-          </w:rPr>
-          <w:t>k</w:t>
-        </w:r>
-        <w:r>
-          <w:rPr>
-            <w:rStyle w:val="Hyperlink"/>
-            <w:sz w:val="24"/>
-            <w:szCs w:val="24"/>
-          </w:rPr>
-          <w:t>s.org/1153292</w:t>
+          <w:t>http://bl.ocks.org/1153292</w:t>
         </w:r>
       </w:hyperlink>
     </w:p>
@@ -4020,25 +3599,7 @@
           <w:sz w:val="24"/>
           <w:szCs w:val="24"/>
         </w:rPr>
-        <w:t xml:space="preserve">Add a function to your scatter plot that changes the look of your </w:t>
-      </w:r>
-      <w:proofErr w:type="spellStart"/>
-      <w:r>
-        <w:rPr>
-          <w:color w:val="24292E"/>
-          <w:sz w:val="24"/>
-          <w:szCs w:val="24"/>
-        </w:rPr>
-        <w:t>svg</w:t>
-      </w:r>
-      <w:proofErr w:type="spellEnd"/>
-      <w:r>
-        <w:rPr>
-          <w:color w:val="24292E"/>
-          <w:sz w:val="24"/>
-          <w:szCs w:val="24"/>
-        </w:rPr>
-        <w:t xml:space="preserve"> whenever the size of your window/iframe changes. D3 lacks a one-size-fits-all approach to mobile since every graph will look different depending on the topic and developer. You'll need to decide what </w:t>
+        <w:t xml:space="preserve">Add a function to your scatter plot that changes the look of your svg whenever the size of your window/iframe changes. D3 lacks a one-size-fits-all approach to mobile since every graph will look different depending on the topic and developer. You'll need to decide what </w:t>
       </w:r>
       <w:r>
         <w:rPr>
@@ -5706,6 +5267,7 @@
   <w:style w:type="character" w:default="1" w:styleId="DefaultParagraphFont">
     <w:name w:val="Default Paragraph Font"/>
     <w:uiPriority w:val="1"/>
+    <w:semiHidden/>
     <w:unhideWhenUsed/>
   </w:style>
   <w:style w:type="table" w:default="1" w:styleId="TableNormal">

--- a/homework/hw9/HW- Data Journalism and D3.docx
+++ b/homework/hw9/HW- Data Journalism and D3.docx
@@ -3297,6 +3297,65 @@
     </w:p>
     <w:p>
       <w:pPr>
+        <w:pStyle w:val="normal0"/>
+        <w:spacing w:before="300" w:after="480"/>
+        <w:ind w:left="720"/>
+        <w:contextualSpacing/>
+        <w:rPr>
+          <w:color w:val="24292E"/>
+          <w:sz w:val="24"/>
+          <w:szCs w:val="24"/>
+        </w:rPr>
+      </w:pPr>
+    </w:p>
+    <w:p>
+      <w:pPr>
+        <w:pStyle w:val="normal0"/>
+        <w:spacing w:before="300" w:after="480"/>
+        <w:ind w:left="720"/>
+        <w:contextualSpacing/>
+        <w:rPr>
+          <w:b/>
+          <w:color w:val="24292E"/>
+          <w:sz w:val="24"/>
+          <w:szCs w:val="24"/>
+        </w:rPr>
+      </w:pPr>
+      <w:r>
+        <w:rPr>
+          <w:b/>
+          <w:color w:val="24292E"/>
+          <w:sz w:val="24"/>
+          <w:szCs w:val="24"/>
+        </w:rPr>
+        <w:t>Slope graph highlight line fade others:</w:t>
+      </w:r>
+    </w:p>
+    <w:p>
+      <w:pPr>
+        <w:pStyle w:val="normal0"/>
+        <w:spacing w:before="300" w:after="480"/>
+        <w:ind w:left="720"/>
+        <w:contextualSpacing/>
+        <w:rPr>
+          <w:color w:val="24292E"/>
+          <w:sz w:val="24"/>
+          <w:szCs w:val="24"/>
+        </w:rPr>
+      </w:pPr>
+      <w:hyperlink r:id="rId27" w:history="1">
+        <w:r>
+          <w:rPr>
+            <w:rStyle w:val="Hyperlink"/>
+            <w:sz w:val="24"/>
+            <w:szCs w:val="24"/>
+          </w:rPr>
+          <w:t>http://bl.ocks.org/eesur/a4679ee453aa9357977c</w:t>
+        </w:r>
+      </w:hyperlink>
+    </w:p>
+    <w:p>
+      <w:pPr>
         <w:pStyle w:val="Heading4"/>
         <w:keepNext w:val="0"/>
         <w:keepLines w:val="0"/>
@@ -3350,9 +3409,18 @@
           <w:sz w:val="24"/>
           <w:szCs w:val="24"/>
         </w:rPr>
-        <w:t xml:space="preserve"> plugin developed by </w:t>
-      </w:r>
-      <w:hyperlink r:id="rId27">
+        <w:t xml:space="preserve"> plugin </w:t>
+      </w:r>
+      <w:r>
+        <w:rPr>
+          <w:color w:val="24292E"/>
+          <w:sz w:val="24"/>
+          <w:szCs w:val="24"/>
+        </w:rPr>
+        <w:lastRenderedPageBreak/>
+        <w:t xml:space="preserve">developed by </w:t>
+      </w:r>
+      <w:hyperlink r:id="rId28">
         <w:r>
           <w:rPr>
             <w:color w:val="0366D6"/>
@@ -3389,7 +3457,6 @@
           <w:sz w:val="24"/>
           <w:szCs w:val="24"/>
         </w:rPr>
-        <w:lastRenderedPageBreak/>
         <w:drawing>
           <wp:inline distT="114300" distB="114300" distL="114300" distR="114300">
             <wp:extent cx="5943600" cy="4229100"/>
@@ -3404,7 +3471,7 @@
                     <pic:cNvPicPr preferRelativeResize="0"/>
                   </pic:nvPicPr>
                   <pic:blipFill>
-                    <a:blip r:embed="rId28"/>
+                    <a:blip r:embed="rId29"/>
                     <a:srcRect/>
                     <a:stretch>
                       <a:fillRect/>
@@ -3445,7 +3512,7 @@
         </w:rPr>
         <w:t xml:space="preserve">Check out </w:t>
       </w:r>
-      <w:hyperlink r:id="rId29">
+      <w:hyperlink r:id="rId30">
         <w:r>
           <w:rPr>
             <w:color w:val="0366D6"/>
@@ -3599,16 +3666,8 @@
           <w:sz w:val="24"/>
           <w:szCs w:val="24"/>
         </w:rPr>
-        <w:t xml:space="preserve">Add a function to your scatter plot that changes the look of your svg whenever the size of your window/iframe changes. D3 lacks a one-size-fits-all approach to mobile since every graph will look different depending on the topic and developer. You'll need to decide what </w:t>
-      </w:r>
-      <w:r>
-        <w:rPr>
-          <w:color w:val="24292E"/>
-          <w:sz w:val="24"/>
-          <w:szCs w:val="24"/>
-        </w:rPr>
         <w:lastRenderedPageBreak/>
-        <w:t xml:space="preserve">attributes to morph for whenever the screen size changes. Make sure that the graph is visible in the </w:t>
+        <w:t xml:space="preserve">Add a function to your scatter plot that changes the look of your svg whenever the size of your window/iframe changes. D3 lacks a one-size-fits-all approach to mobile since every graph will look different depending on the topic and developer. You'll need to decide what attributes to morph for whenever the screen size changes. Make sure that the graph is visible in the </w:t>
       </w:r>
       <w:r>
         <w:rPr>
@@ -3659,7 +3718,7 @@
                     <pic:cNvPicPr preferRelativeResize="0"/>
                   </pic:nvPicPr>
                   <pic:blipFill>
-                    <a:blip r:embed="rId30"/>
+                    <a:blip r:embed="rId31"/>
                     <a:srcRect/>
                     <a:stretch>
                       <a:fillRect/>
@@ -3784,6 +3843,7 @@
         <w:contextualSpacing/>
       </w:pPr>
       <w:r>
+        <w:lastRenderedPageBreak/>
         <w:fldChar w:fldCharType="end"/>
       </w:r>
       <w:r>
@@ -3792,16 +3852,7 @@
           <w:sz w:val="24"/>
           <w:szCs w:val="24"/>
         </w:rPr>
-        <w:t xml:space="preserve">Note: Some of the code in these articles will be outdated, like the axis code—each was written before D3 4.0. Regardless, the core concept remains the same: build a </w:t>
-      </w:r>
-      <w:r>
-        <w:rPr>
-          <w:color w:val="24292E"/>
-          <w:sz w:val="24"/>
-          <w:szCs w:val="24"/>
-        </w:rPr>
-        <w:lastRenderedPageBreak/>
-        <w:t xml:space="preserve">function to resize your chart and fire it with </w:t>
+        <w:t xml:space="preserve">Note: Some of the code in these articles will be outdated, like the axis code—each was written before D3 4.0. Regardless, the core concept remains the same: build a function to resize your chart and fire it with </w:t>
       </w:r>
       <w:r>
         <w:rPr>
